--- a/Curriculum Vitae.docx
+++ b/Curriculum Vitae.docx
@@ -1,6 +1,6 @@
 
 <file path=word/document.xml><?xml version="1.0" encoding="utf-8"?>
-<w:document xmlns:wpc="http://schemas.microsoft.com/office/word/2010/wordprocessingCanvas" xmlns:cx="http://schemas.microsoft.com/office/drawing/2014/chartex" xmlns:mc="http://schemas.openxmlformats.org/markup-compatibility/2006" xmlns:o="urn:schemas-microsoft-com:office:office" xmlns:r="http://schemas.openxmlformats.org/officeDocument/2006/relationships" xmlns:m="http://schemas.openxmlformats.org/officeDocument/2006/math" xmlns:v="urn:schemas-microsoft-com:vml" xmlns:wp14="http://schemas.microsoft.com/office/word/2010/wordprocessingDrawing" xmlns:wp="http://schemas.openxmlformats.org/drawingml/2006/wordprocessingDrawing" xmlns:w10="urn:schemas-microsoft-com:office:word" xmlns:w="http://schemas.openxmlformats.org/wordprocessingml/2006/main" xmlns:w14="http://schemas.microsoft.com/office/word/2010/wordml" xmlns:w15="http://schemas.microsoft.com/office/word/2012/wordml" xmlns:w16se="http://schemas.microsoft.com/office/word/2015/wordml/symex" xmlns:wpg="http://schemas.microsoft.com/office/word/2010/wordprocessingGroup" xmlns:wpi="http://schemas.microsoft.com/office/word/2010/wordprocessingInk" xmlns:wne="http://schemas.microsoft.com/office/word/2006/wordml" xmlns:wps="http://schemas.microsoft.com/office/word/2010/wordprocessingShape" mc:Ignorable="w14 w15 w16se wp14">
+<w:document xmlns:wpc="http://schemas.microsoft.com/office/word/2010/wordprocessingCanvas" xmlns:cx="http://schemas.microsoft.com/office/drawing/2014/chartex" xmlns:cx1="http://schemas.microsoft.com/office/drawing/2015/9/8/chartex" xmlns:cx2="http://schemas.microsoft.com/office/drawing/2015/10/21/chartex" xmlns:cx3="http://schemas.microsoft.com/office/drawing/2016/5/9/chartex" xmlns:cx4="http://schemas.microsoft.com/office/drawing/2016/5/10/chartex" xmlns:cx5="http://schemas.microsoft.com/office/drawing/2016/5/11/chartex" xmlns:cx6="http://schemas.microsoft.com/office/drawing/2016/5/12/chartex" xmlns:cx7="http://schemas.microsoft.com/office/drawing/2016/5/13/chartex" xmlns:cx8="http://schemas.microsoft.com/office/drawing/2016/5/14/chartex" xmlns:mc="http://schemas.openxmlformats.org/markup-compatibility/2006" xmlns:aink="http://schemas.microsoft.com/office/drawing/2016/ink" xmlns:am3d="http://schemas.microsoft.com/office/drawing/2017/model3d" xmlns:o="urn:schemas-microsoft-com:office:office" xmlns:r="http://schemas.openxmlformats.org/officeDocument/2006/relationships" xmlns:m="http://schemas.openxmlformats.org/officeDocument/2006/math" xmlns:v="urn:schemas-microsoft-com:vml" xmlns:wp14="http://schemas.microsoft.com/office/word/2010/wordprocessingDrawing" xmlns:wp="http://schemas.openxmlformats.org/drawingml/2006/wordprocessingDrawing" xmlns:w10="urn:schemas-microsoft-com:office:word" xmlns:w="http://schemas.openxmlformats.org/wordprocessingml/2006/main" xmlns:w14="http://schemas.microsoft.com/office/word/2010/wordml" xmlns:w15="http://schemas.microsoft.com/office/word/2012/wordml" xmlns:w16cid="http://schemas.microsoft.com/office/word/2016/wordml/cid" xmlns:w16se="http://schemas.microsoft.com/office/word/2015/wordml/symex" xmlns:wpg="http://schemas.microsoft.com/office/word/2010/wordprocessingGroup" xmlns:wpi="http://schemas.microsoft.com/office/word/2010/wordprocessingInk" xmlns:wne="http://schemas.microsoft.com/office/word/2006/wordml" xmlns:wps="http://schemas.microsoft.com/office/word/2010/wordprocessingShape" mc:Ignorable="w14 w15 w16se w16cid wp14">
   <w:body>
     <w:p>
       <w:pPr>
@@ -157,14 +157,7 @@
           <w:rFonts w:eastAsia="Times New Roman" w:cs="Times New Roman"/>
           <w:szCs w:val="24"/>
         </w:rPr>
-        <w:t>Nineteen</w:t>
-      </w:r>
-      <w:r>
-        <w:rPr>
-          <w:rFonts w:eastAsia="Times New Roman" w:cs="Times New Roman"/>
-          <w:szCs w:val="24"/>
-        </w:rPr>
-        <w:t xml:space="preserve"> </w:t>
+        <w:t xml:space="preserve">Twenty </w:t>
       </w:r>
       <w:r>
         <w:rPr>
@@ -386,6 +379,7 @@
     <w:p>
       <w:pPr>
         <w:tabs>
+          <w:tab w:val="left" w:pos="7920"/>
           <w:tab w:val="right" w:pos="9360"/>
         </w:tabs>
         <w:spacing w:after="0" w:line="240" w:lineRule="auto"/>
@@ -471,6 +465,7 @@
     <w:p>
       <w:pPr>
         <w:tabs>
+          <w:tab w:val="left" w:pos="7920"/>
           <w:tab w:val="right" w:pos="9360"/>
         </w:tabs>
         <w:spacing w:after="0" w:line="240" w:lineRule="auto"/>
@@ -548,6 +543,7 @@
     <w:p>
       <w:pPr>
         <w:tabs>
+          <w:tab w:val="left" w:pos="7920"/>
           <w:tab w:val="right" w:pos="9360"/>
         </w:tabs>
         <w:spacing w:after="0" w:line="240" w:lineRule="auto"/>
@@ -658,6 +654,7 @@
     <w:p>
       <w:pPr>
         <w:tabs>
+          <w:tab w:val="left" w:pos="7920"/>
           <w:tab w:val="right" w:pos="9360"/>
         </w:tabs>
         <w:spacing w:after="0" w:line="240" w:lineRule="auto"/>
@@ -727,6 +724,7 @@
     <w:p>
       <w:pPr>
         <w:tabs>
+          <w:tab w:val="left" w:pos="7920"/>
           <w:tab w:val="right" w:pos="9360"/>
         </w:tabs>
         <w:spacing w:after="0" w:line="240" w:lineRule="auto"/>
@@ -885,6 +883,7 @@
     <w:p>
       <w:pPr>
         <w:tabs>
+          <w:tab w:val="left" w:pos="7920"/>
           <w:tab w:val="right" w:pos="9360"/>
         </w:tabs>
         <w:spacing w:after="0" w:line="240" w:lineRule="auto"/>
@@ -936,6 +935,7 @@
     <w:p>
       <w:pPr>
         <w:tabs>
+          <w:tab w:val="left" w:pos="7920"/>
           <w:tab w:val="right" w:pos="9360"/>
         </w:tabs>
         <w:spacing w:after="0" w:line="240" w:lineRule="auto"/>
@@ -987,6 +987,7 @@
     <w:p>
       <w:pPr>
         <w:tabs>
+          <w:tab w:val="left" w:pos="7920"/>
           <w:tab w:val="right" w:pos="9360"/>
         </w:tabs>
         <w:spacing w:after="0" w:line="240" w:lineRule="auto"/>
@@ -1047,6 +1048,7 @@
     <w:p>
       <w:pPr>
         <w:tabs>
+          <w:tab w:val="left" w:pos="7920"/>
           <w:tab w:val="right" w:pos="9360"/>
         </w:tabs>
         <w:spacing w:after="0" w:line="240" w:lineRule="auto"/>
@@ -1085,8 +1087,6 @@
         </w:rPr>
         <w:t xml:space="preserve"> (F2)</w:t>
       </w:r>
-      <w:bookmarkStart w:id="0" w:name="_GoBack"/>
-      <w:bookmarkEnd w:id="0"/>
       <w:r>
         <w:rPr>
           <w:rFonts w:eastAsia="Times New Roman" w:cs="Times New Roman"/>
@@ -1405,6 +1405,7 @@
     <w:p>
       <w:pPr>
         <w:tabs>
+          <w:tab w:val="left" w:pos="7920"/>
           <w:tab w:val="right" w:pos="9360"/>
         </w:tabs>
         <w:spacing w:after="0" w:line="240" w:lineRule="auto"/>
@@ -1736,6 +1737,7 @@
     <w:p>
       <w:pPr>
         <w:tabs>
+          <w:tab w:val="left" w:pos="7920"/>
           <w:tab w:val="right" w:pos="9360"/>
         </w:tabs>
         <w:spacing w:before="100" w:beforeAutospacing="1" w:after="100" w:afterAutospacing="1" w:line="240" w:lineRule="auto"/>
@@ -1850,6 +1852,7 @@
     <w:p>
       <w:pPr>
         <w:tabs>
+          <w:tab w:val="left" w:pos="7920"/>
           <w:tab w:val="right" w:pos="9360"/>
         </w:tabs>
         <w:spacing w:before="100" w:beforeAutospacing="1" w:after="100" w:afterAutospacing="1" w:line="240" w:lineRule="auto"/>
@@ -1982,6 +1985,7 @@
     <w:p>
       <w:pPr>
         <w:tabs>
+          <w:tab w:val="left" w:pos="7920"/>
           <w:tab w:val="right" w:pos="9360"/>
         </w:tabs>
         <w:spacing w:after="0" w:line="240" w:lineRule="auto"/>
@@ -2190,6 +2194,7 @@
     <w:p>
       <w:pPr>
         <w:tabs>
+          <w:tab w:val="left" w:pos="7920"/>
           <w:tab w:val="right" w:pos="9360"/>
         </w:tabs>
         <w:spacing w:after="0" w:line="240" w:lineRule="auto"/>
@@ -2207,6 +2212,118 @@
           <w:bCs/>
           <w:szCs w:val="24"/>
         </w:rPr>
+        <w:t>SoloLearn Certificate</w:t>
+      </w:r>
+      <w:r>
+        <w:rPr>
+          <w:rFonts w:eastAsia="Times New Roman" w:cs="Times New Roman"/>
+          <w:b/>
+          <w:bCs/>
+          <w:szCs w:val="24"/>
+        </w:rPr>
+        <w:tab/>
+      </w:r>
+      <w:r>
+        <w:rPr>
+          <w:rFonts w:eastAsia="Times New Roman" w:cs="Times New Roman"/>
+          <w:b/>
+          <w:bCs/>
+          <w:szCs w:val="24"/>
+        </w:rPr>
+        <w:t>June 9, 2022</w:t>
+      </w:r>
+    </w:p>
+    <w:p>
+      <w:pPr>
+        <w:tabs>
+          <w:tab w:val="right" w:pos="9360"/>
+        </w:tabs>
+        <w:spacing w:after="0" w:line="240" w:lineRule="auto"/>
+        <w:rPr>
+          <w:rFonts w:eastAsia="Times New Roman" w:cs="Times New Roman"/>
+          <w:bCs/>
+          <w:szCs w:val="24"/>
+        </w:rPr>
+      </w:pPr>
+      <w:r>
+        <w:rPr>
+          <w:rFonts w:eastAsia="Times New Roman" w:cs="Times New Roman"/>
+          <w:bCs/>
+          <w:szCs w:val="24"/>
+        </w:rPr>
+        <w:t>J</w:t>
+      </w:r>
+      <w:r>
+        <w:rPr>
+          <w:rFonts w:eastAsia="Times New Roman" w:cs="Times New Roman"/>
+          <w:bCs/>
+          <w:szCs w:val="24"/>
+        </w:rPr>
+        <w:t>Query</w:t>
+      </w:r>
+      <w:r>
+        <w:rPr>
+          <w:rFonts w:eastAsia="Times New Roman" w:cs="Times New Roman"/>
+          <w:bCs/>
+          <w:szCs w:val="24"/>
+        </w:rPr>
+        <w:t xml:space="preserve">, </w:t>
+      </w:r>
+      <w:r>
+        <w:rPr>
+          <w:rFonts w:eastAsia="Times New Roman" w:cs="Times New Roman"/>
+          <w:bCs/>
+          <w:szCs w:val="24"/>
+        </w:rPr>
+        <w:t>Yeva Hyusyan</w:t>
+      </w:r>
+      <w:bookmarkStart w:id="0" w:name="_GoBack"/>
+      <w:bookmarkEnd w:id="0"/>
+      <w:r>
+        <w:rPr>
+          <w:rFonts w:eastAsia="Times New Roman" w:cs="Times New Roman"/>
+          <w:bCs/>
+          <w:szCs w:val="24"/>
+        </w:rPr>
+        <w:t>, CEO</w:t>
+      </w:r>
+    </w:p>
+    <w:p>
+      <w:pPr>
+        <w:tabs>
+          <w:tab w:val="left" w:pos="7920"/>
+          <w:tab w:val="right" w:pos="9360"/>
+        </w:tabs>
+        <w:spacing w:after="0" w:line="240" w:lineRule="auto"/>
+        <w:rPr>
+          <w:rFonts w:eastAsia="Times New Roman" w:cs="Times New Roman"/>
+          <w:b/>
+          <w:bCs/>
+          <w:szCs w:val="24"/>
+        </w:rPr>
+      </w:pPr>
+    </w:p>
+    <w:p>
+      <w:pPr>
+        <w:tabs>
+          <w:tab w:val="left" w:pos="7920"/>
+          <w:tab w:val="right" w:pos="9360"/>
+        </w:tabs>
+        <w:spacing w:after="0" w:line="240" w:lineRule="auto"/>
+        <w:rPr>
+          <w:rFonts w:eastAsia="Times New Roman" w:cs="Times New Roman"/>
+          <w:b/>
+          <w:bCs/>
+          <w:szCs w:val="24"/>
+        </w:rPr>
+      </w:pPr>
+      <w:r>
+        <w:rPr>
+          <w:rFonts w:eastAsia="Times New Roman" w:cs="Times New Roman"/>
+          <w:b/>
+          <w:bCs/>
+          <w:szCs w:val="24"/>
+        </w:rPr>
         <w:t>Oracle Academy Certification</w:t>
       </w:r>
       <w:r>
@@ -2258,6 +2375,7 @@
     <w:p>
       <w:pPr>
         <w:tabs>
+          <w:tab w:val="left" w:pos="7920"/>
           <w:tab w:val="right" w:pos="9360"/>
         </w:tabs>
         <w:spacing w:after="0" w:line="240" w:lineRule="auto"/>
@@ -2325,6 +2443,7 @@
     <w:p>
       <w:pPr>
         <w:tabs>
+          <w:tab w:val="left" w:pos="7920"/>
           <w:tab w:val="right" w:pos="9360"/>
         </w:tabs>
         <w:spacing w:after="0" w:line="240" w:lineRule="auto"/>
@@ -2360,7 +2479,25 @@
           <w:bCs/>
           <w:szCs w:val="24"/>
         </w:rPr>
-        <w:t>2007-2008</w:t>
+        <w:t>2007</w:t>
+      </w:r>
+      <w:r>
+        <w:rPr>
+          <w:rFonts w:eastAsia="Times New Roman" w:cs="Times New Roman"/>
+          <w:b/>
+          <w:bCs/>
+          <w:szCs w:val="24"/>
+        </w:rPr>
+        <w:t xml:space="preserve"> – </w:t>
+      </w:r>
+      <w:r>
+        <w:rPr>
+          <w:rFonts w:eastAsia="Times New Roman" w:cs="Times New Roman"/>
+          <w:b/>
+          <w:bCs/>
+          <w:szCs w:val="24"/>
+        </w:rPr>
+        <w:t>2008</w:t>
       </w:r>
     </w:p>
     <w:p>
@@ -2404,6 +2541,7 @@
     <w:p>
       <w:pPr>
         <w:tabs>
+          <w:tab w:val="left" w:pos="7920"/>
           <w:tab w:val="right" w:pos="9360"/>
         </w:tabs>
         <w:spacing w:after="0" w:line="240" w:lineRule="auto"/>
@@ -2485,6 +2623,7 @@
     <w:p>
       <w:pPr>
         <w:tabs>
+          <w:tab w:val="left" w:pos="7920"/>
           <w:tab w:val="right" w:pos="9360"/>
         </w:tabs>
         <w:spacing w:after="0" w:line="240" w:lineRule="auto"/>
@@ -2564,6 +2703,7 @@
     <w:p>
       <w:pPr>
         <w:tabs>
+          <w:tab w:val="left" w:pos="7920"/>
           <w:tab w:val="right" w:pos="9360"/>
         </w:tabs>
         <w:spacing w:after="0" w:line="240" w:lineRule="auto"/>
@@ -2620,21 +2760,12 @@
           <w:szCs w:val="24"/>
         </w:rPr>
       </w:pPr>
-      <w:proofErr w:type="spellStart"/>
-      <w:r>
-        <w:rPr>
-          <w:rFonts w:eastAsia="Times New Roman" w:cs="Times New Roman"/>
-          <w:szCs w:val="24"/>
-        </w:rPr>
-        <w:t>Rockhurst</w:t>
-      </w:r>
-      <w:proofErr w:type="spellEnd"/>
-      <w:r>
-        <w:rPr>
-          <w:rFonts w:eastAsia="Times New Roman" w:cs="Times New Roman"/>
-          <w:szCs w:val="24"/>
-        </w:rPr>
-        <w:t xml:space="preserve"> College Continuing Education Center</w:t>
+      <w:r>
+        <w:rPr>
+          <w:rFonts w:eastAsia="Times New Roman" w:cs="Times New Roman"/>
+          <w:szCs w:val="24"/>
+        </w:rPr>
+        <w:t>Rockhurst College Continuing Education Center</w:t>
       </w:r>
       <w:r>
         <w:rPr>
@@ -2659,6 +2790,7 @@
     <w:p>
       <w:pPr>
         <w:tabs>
+          <w:tab w:val="left" w:pos="7920"/>
           <w:tab w:val="right" w:pos="9360"/>
         </w:tabs>
         <w:spacing w:after="0" w:line="240" w:lineRule="auto"/>
@@ -2821,6 +2953,15 @@
         </w:rPr>
         <w:t>Ivy Tech Community College of Indiana</w:t>
       </w:r>
+    </w:p>
+    <w:p>
+      <w:pPr>
+        <w:spacing w:after="0" w:line="240" w:lineRule="auto"/>
+        <w:rPr>
+          <w:rFonts w:eastAsia="Times New Roman" w:cs="Times New Roman"/>
+          <w:szCs w:val="24"/>
+        </w:rPr>
+      </w:pPr>
       <w:r>
         <w:rPr>
           <w:rFonts w:eastAsia="Times New Roman" w:cs="Times New Roman"/>
@@ -2828,24 +2969,370 @@
         </w:rPr>
         <w:br w:type="page"/>
       </w:r>
-    </w:p>
-    <w:p>
-      <w:pPr>
+      <w:r>
+        <w:rPr>
+          <w:rFonts w:eastAsia="Times New Roman" w:cs="Times New Roman"/>
+          <w:b/>
+          <w:bCs/>
+          <w:szCs w:val="24"/>
+          <w:u w:val="single"/>
+        </w:rPr>
+        <w:t>COMMUNITY SERVICE / INTERESTS / ASSOCIATIONS/ HONORS / AWARDS</w:t>
+      </w:r>
+    </w:p>
+    <w:p>
+      <w:pPr>
+        <w:tabs>
+          <w:tab w:val="left" w:pos="7920"/>
+        </w:tabs>
+        <w:spacing w:after="0" w:line="240" w:lineRule="auto"/>
+        <w:rPr>
+          <w:rFonts w:eastAsia="Times New Roman" w:cs="Times New Roman"/>
+          <w:b/>
+          <w:bCs/>
+          <w:szCs w:val="24"/>
+        </w:rPr>
+      </w:pPr>
+      <w:r>
+        <w:rPr>
+          <w:rFonts w:eastAsia="Times New Roman" w:cs="Times New Roman"/>
+          <w:b/>
+          <w:bCs/>
+          <w:szCs w:val="24"/>
+        </w:rPr>
+        <w:t>Life Choices</w:t>
+      </w:r>
+      <w:r>
+        <w:rPr>
+          <w:rFonts w:eastAsia="Times New Roman" w:cs="Times New Roman"/>
+          <w:b/>
+          <w:bCs/>
+          <w:szCs w:val="24"/>
+        </w:rPr>
+        <w:tab/>
+      </w:r>
+      <w:r>
+        <w:rPr>
+          <w:rFonts w:eastAsia="Times New Roman" w:cs="Times New Roman"/>
+          <w:b/>
+          <w:bCs/>
+          <w:szCs w:val="24"/>
+        </w:rPr>
+        <w:t>2</w:t>
+      </w:r>
+      <w:r>
+        <w:rPr>
+          <w:rFonts w:eastAsia="Times New Roman" w:cs="Times New Roman"/>
+          <w:b/>
+          <w:bCs/>
+          <w:szCs w:val="24"/>
+        </w:rPr>
+        <w:t xml:space="preserve">022 </w:t>
+      </w:r>
+      <w:r>
+        <w:rPr>
+          <w:rFonts w:eastAsia="Times New Roman" w:cs="Times New Roman"/>
+          <w:b/>
+          <w:bCs/>
+          <w:szCs w:val="24"/>
+        </w:rPr>
+        <w:t>–</w:t>
+      </w:r>
+      <w:r>
+        <w:rPr>
+          <w:rFonts w:eastAsia="Times New Roman" w:cs="Times New Roman"/>
+          <w:b/>
+          <w:bCs/>
+          <w:szCs w:val="24"/>
+        </w:rPr>
+        <w:t xml:space="preserve"> Present</w:t>
+      </w:r>
+    </w:p>
+    <w:p>
+      <w:pPr>
+        <w:tabs>
+          <w:tab w:val="right" w:pos="9360"/>
+        </w:tabs>
+        <w:spacing w:after="0" w:line="240" w:lineRule="auto"/>
+        <w:rPr>
+          <w:rFonts w:eastAsia="Times New Roman" w:cs="Times New Roman"/>
+          <w:szCs w:val="24"/>
+        </w:rPr>
+      </w:pPr>
+      <w:r>
+        <w:rPr>
+          <w:rFonts w:eastAsia="Times New Roman" w:cs="Times New Roman"/>
+          <w:szCs w:val="24"/>
+        </w:rPr>
+        <w:t>Building Maintenance Project Manager</w:t>
+      </w:r>
+    </w:p>
+    <w:p>
+      <w:pPr>
+        <w:tabs>
+          <w:tab w:val="right" w:pos="9360"/>
+        </w:tabs>
+        <w:spacing w:after="0" w:line="240" w:lineRule="auto"/>
+        <w:rPr>
+          <w:rFonts w:eastAsia="Times New Roman" w:cs="Times New Roman"/>
+          <w:b/>
+          <w:bCs/>
+          <w:szCs w:val="24"/>
+        </w:rPr>
+      </w:pPr>
+    </w:p>
+    <w:p>
+      <w:pPr>
+        <w:tabs>
+          <w:tab w:val="left" w:pos="7920"/>
+        </w:tabs>
+        <w:spacing w:after="0" w:line="240" w:lineRule="auto"/>
+        <w:rPr>
+          <w:rFonts w:eastAsia="Times New Roman" w:cs="Times New Roman"/>
+          <w:b/>
+          <w:bCs/>
+          <w:szCs w:val="24"/>
+        </w:rPr>
+      </w:pPr>
+      <w:r>
+        <w:rPr>
+          <w:rFonts w:eastAsia="Times New Roman" w:cs="Times New Roman"/>
+          <w:b/>
+          <w:bCs/>
+          <w:szCs w:val="24"/>
+        </w:rPr>
+        <w:t xml:space="preserve">Calvary </w:t>
+      </w:r>
+      <w:r>
+        <w:rPr>
+          <w:rFonts w:eastAsia="Times New Roman" w:cs="Times New Roman"/>
+          <w:b/>
+          <w:bCs/>
+          <w:szCs w:val="24"/>
+        </w:rPr>
+        <w:t>Bible Methodist Church</w:t>
+      </w:r>
+      <w:r>
+        <w:rPr>
+          <w:rFonts w:eastAsia="Times New Roman" w:cs="Times New Roman"/>
+          <w:b/>
+          <w:bCs/>
+          <w:szCs w:val="24"/>
+        </w:rPr>
+        <w:tab/>
+      </w:r>
+      <w:r>
+        <w:rPr>
+          <w:rFonts w:eastAsia="Times New Roman" w:cs="Times New Roman"/>
+          <w:b/>
+          <w:bCs/>
+          <w:szCs w:val="24"/>
+        </w:rPr>
+        <w:t xml:space="preserve">2015 </w:t>
+      </w:r>
+      <w:r>
+        <w:rPr>
+          <w:rFonts w:eastAsia="Times New Roman" w:cs="Times New Roman"/>
+          <w:b/>
+          <w:bCs/>
+          <w:szCs w:val="24"/>
+        </w:rPr>
+        <w:t>–</w:t>
+      </w:r>
+      <w:r>
+        <w:rPr>
+          <w:rFonts w:eastAsia="Times New Roman" w:cs="Times New Roman"/>
+          <w:b/>
+          <w:bCs/>
+          <w:szCs w:val="24"/>
+        </w:rPr>
+        <w:t xml:space="preserve"> Present</w:t>
+      </w:r>
+    </w:p>
+    <w:p>
+      <w:pPr>
+        <w:tabs>
+          <w:tab w:val="left" w:pos="7920"/>
+        </w:tabs>
+        <w:spacing w:after="0" w:line="240" w:lineRule="auto"/>
+        <w:rPr>
+          <w:rFonts w:eastAsia="Times New Roman" w:cs="Times New Roman"/>
+          <w:szCs w:val="24"/>
+        </w:rPr>
+      </w:pPr>
+      <w:r>
+        <w:rPr>
+          <w:rFonts w:eastAsia="Times New Roman" w:cs="Times New Roman"/>
+          <w:szCs w:val="24"/>
+        </w:rPr>
+        <w:t>Building Maintenance Team Member</w:t>
+      </w:r>
+      <w:r>
+        <w:rPr>
+          <w:rFonts w:eastAsia="Times New Roman" w:cs="Times New Roman"/>
+          <w:szCs w:val="24"/>
+        </w:rPr>
+        <w:tab/>
+      </w:r>
+      <w:r>
+        <w:rPr>
+          <w:rFonts w:eastAsia="Times New Roman" w:cs="Times New Roman"/>
+          <w:b/>
+          <w:bCs/>
+          <w:szCs w:val="24"/>
+        </w:rPr>
+        <w:t xml:space="preserve">2020 </w:t>
+      </w:r>
+      <w:r>
+        <w:rPr>
+          <w:rFonts w:eastAsia="Times New Roman" w:cs="Times New Roman"/>
+          <w:b/>
+          <w:bCs/>
+          <w:szCs w:val="24"/>
+        </w:rPr>
+        <w:t>–</w:t>
+      </w:r>
+      <w:r>
+        <w:rPr>
+          <w:rFonts w:eastAsia="Times New Roman" w:cs="Times New Roman"/>
+          <w:b/>
+          <w:bCs/>
+          <w:szCs w:val="24"/>
+        </w:rPr>
+        <w:t xml:space="preserve"> Present</w:t>
+      </w:r>
+    </w:p>
+    <w:p>
+      <w:pPr>
+        <w:tabs>
+          <w:tab w:val="left" w:pos="7920"/>
+        </w:tabs>
+        <w:spacing w:after="0" w:line="240" w:lineRule="auto"/>
+        <w:rPr>
+          <w:rFonts w:eastAsia="Times New Roman" w:cs="Times New Roman"/>
+          <w:szCs w:val="24"/>
+        </w:rPr>
+      </w:pPr>
+      <w:r>
+        <w:rPr>
+          <w:rFonts w:eastAsia="Times New Roman" w:cs="Times New Roman"/>
+          <w:szCs w:val="24"/>
+        </w:rPr>
+        <w:t>Children's Ministry</w:t>
+      </w:r>
+      <w:r>
+        <w:rPr>
+          <w:rFonts w:eastAsia="Times New Roman" w:cs="Times New Roman"/>
+          <w:szCs w:val="24"/>
+        </w:rPr>
+        <w:t xml:space="preserve"> Leader</w:t>
+      </w:r>
+      <w:r>
+        <w:rPr>
+          <w:rFonts w:eastAsia="Times New Roman" w:cs="Times New Roman"/>
+          <w:szCs w:val="24"/>
+        </w:rPr>
+        <w:tab/>
+      </w:r>
+      <w:r>
+        <w:rPr>
+          <w:rFonts w:eastAsia="Times New Roman" w:cs="Times New Roman"/>
+          <w:b/>
+          <w:szCs w:val="24"/>
+        </w:rPr>
+        <w:t xml:space="preserve">2015 </w:t>
+      </w:r>
+      <w:r>
+        <w:rPr>
+          <w:rFonts w:eastAsia="Times New Roman" w:cs="Times New Roman"/>
+          <w:b/>
+          <w:bCs/>
+          <w:szCs w:val="24"/>
+        </w:rPr>
+        <w:t>– 2020</w:t>
+      </w:r>
+    </w:p>
+    <w:p>
+      <w:pPr>
+        <w:tabs>
+          <w:tab w:val="left" w:pos="7920"/>
+        </w:tabs>
         <w:spacing w:before="100" w:beforeAutospacing="1" w:after="100" w:afterAutospacing="1" w:line="240" w:lineRule="auto"/>
         <w:rPr>
           <w:rFonts w:eastAsia="Times New Roman" w:cs="Times New Roman"/>
-          <w:szCs w:val="24"/>
-        </w:rPr>
-      </w:pPr>
-      <w:r>
-        <w:rPr>
-          <w:rFonts w:eastAsia="Times New Roman" w:cs="Times New Roman"/>
-          <w:b/>
-          <w:bCs/>
-          <w:szCs w:val="24"/>
-          <w:u w:val="single"/>
-        </w:rPr>
-        <w:t>COMMUNITY SERVICE / INTERESTS / ASSOCIATIONS/ HONORS / AWARDS</w:t>
+          <w:b/>
+          <w:bCs/>
+          <w:szCs w:val="24"/>
+        </w:rPr>
+      </w:pPr>
+      <w:r>
+        <w:rPr>
+          <w:rFonts w:eastAsia="Times New Roman" w:cs="Times New Roman"/>
+          <w:b/>
+          <w:bCs/>
+          <w:szCs w:val="24"/>
+        </w:rPr>
+        <w:t>Calvary Bible Methodist Church Me</w:t>
+      </w:r>
+      <w:r>
+        <w:rPr>
+          <w:rFonts w:eastAsia="Times New Roman" w:cs="Times New Roman"/>
+          <w:b/>
+          <w:bCs/>
+          <w:szCs w:val="24"/>
+        </w:rPr>
+        <w:t>mber</w:t>
+      </w:r>
+      <w:r>
+        <w:rPr>
+          <w:rFonts w:eastAsia="Times New Roman" w:cs="Times New Roman"/>
+          <w:b/>
+          <w:bCs/>
+          <w:szCs w:val="24"/>
+        </w:rPr>
+        <w:tab/>
+      </w:r>
+      <w:r>
+        <w:rPr>
+          <w:rFonts w:eastAsia="Times New Roman" w:cs="Times New Roman"/>
+          <w:b/>
+          <w:bCs/>
+          <w:szCs w:val="24"/>
+        </w:rPr>
+        <w:t>2009 – Present</w:t>
+      </w:r>
+    </w:p>
+    <w:p>
+      <w:pPr>
+        <w:tabs>
+          <w:tab w:val="left" w:pos="7920"/>
+        </w:tabs>
+        <w:spacing w:after="0" w:line="240" w:lineRule="auto"/>
+        <w:rPr>
+          <w:rFonts w:eastAsia="Times New Roman" w:cs="Times New Roman"/>
+          <w:b/>
+          <w:bCs/>
+          <w:szCs w:val="24"/>
+        </w:rPr>
+      </w:pPr>
+      <w:r>
+        <w:rPr>
+          <w:rFonts w:eastAsia="Times New Roman" w:cs="Times New Roman"/>
+          <w:b/>
+          <w:bCs/>
+          <w:szCs w:val="24"/>
+        </w:rPr>
+        <w:t>Springhurst Health Campus (Nursing Home)</w:t>
+      </w:r>
+      <w:r>
+        <w:rPr>
+          <w:rFonts w:eastAsia="Times New Roman" w:cs="Times New Roman"/>
+          <w:b/>
+          <w:bCs/>
+          <w:szCs w:val="24"/>
+        </w:rPr>
+        <w:tab/>
+        <w:t>2018 – Present</w:t>
       </w:r>
     </w:p>
     <w:p>
@@ -2856,46 +3343,70 @@
         <w:spacing w:after="0" w:line="240" w:lineRule="auto"/>
         <w:rPr>
           <w:rFonts w:eastAsia="Times New Roman" w:cs="Times New Roman"/>
-          <w:b/>
-          <w:bCs/>
-          <w:szCs w:val="24"/>
-        </w:rPr>
-      </w:pPr>
-      <w:r>
-        <w:rPr>
-          <w:rFonts w:eastAsia="Times New Roman" w:cs="Times New Roman"/>
-          <w:b/>
-          <w:bCs/>
-          <w:szCs w:val="24"/>
-        </w:rPr>
-        <w:t xml:space="preserve">Calvary </w:t>
-      </w:r>
-      <w:r>
-        <w:rPr>
-          <w:rFonts w:eastAsia="Times New Roman" w:cs="Times New Roman"/>
-          <w:b/>
-          <w:bCs/>
-          <w:szCs w:val="24"/>
-        </w:rPr>
-        <w:t>Bible Methodist Church</w:t>
-      </w:r>
-      <w:r>
-        <w:rPr>
-          <w:rFonts w:eastAsia="Times New Roman" w:cs="Times New Roman"/>
-          <w:b/>
-          <w:bCs/>
-          <w:szCs w:val="24"/>
-        </w:rPr>
-        <w:tab/>
-      </w:r>
-      <w:r>
-        <w:rPr>
-          <w:rFonts w:eastAsia="Times New Roman" w:cs="Times New Roman"/>
-          <w:b/>
-          <w:bCs/>
-          <w:szCs w:val="24"/>
-        </w:rPr>
-        <w:t xml:space="preserve">2015 </w:t>
+          <w:bCs/>
+          <w:szCs w:val="24"/>
+        </w:rPr>
+      </w:pPr>
+      <w:r>
+        <w:rPr>
+          <w:rFonts w:eastAsia="Times New Roman" w:cs="Times New Roman"/>
+          <w:bCs/>
+          <w:szCs w:val="24"/>
+        </w:rPr>
+        <w:t>Volunteer at Monthly Service via Calvary Bible Methodist Church</w:t>
+      </w:r>
+    </w:p>
+    <w:p>
+      <w:pPr>
+        <w:tabs>
+          <w:tab w:val="right" w:pos="9360"/>
+        </w:tabs>
+        <w:spacing w:after="0" w:line="240" w:lineRule="auto"/>
+        <w:rPr>
+          <w:rFonts w:eastAsia="Times New Roman" w:cs="Times New Roman"/>
+          <w:szCs w:val="24"/>
+        </w:rPr>
+      </w:pPr>
+    </w:p>
+    <w:p>
+      <w:pPr>
+        <w:tabs>
+          <w:tab w:val="left" w:pos="7920"/>
+        </w:tabs>
+        <w:spacing w:after="0" w:line="240" w:lineRule="auto"/>
+        <w:rPr>
+          <w:rFonts w:eastAsia="Times New Roman" w:cs="Times New Roman"/>
+          <w:b/>
+          <w:bCs/>
+          <w:szCs w:val="24"/>
+        </w:rPr>
+      </w:pPr>
+      <w:r>
+        <w:rPr>
+          <w:rFonts w:eastAsia="Times New Roman" w:cs="Times New Roman"/>
+          <w:b/>
+          <w:bCs/>
+          <w:szCs w:val="24"/>
+        </w:rPr>
+        <w:t>Victory Chapel (Victory Inner City Ministries)</w:t>
+      </w:r>
+      <w:r>
+        <w:rPr>
+          <w:rFonts w:eastAsia="Times New Roman" w:cs="Times New Roman"/>
+          <w:b/>
+          <w:bCs/>
+          <w:szCs w:val="24"/>
+        </w:rPr>
+        <w:tab/>
+      </w:r>
+      <w:r>
+        <w:rPr>
+          <w:rFonts w:eastAsia="Times New Roman" w:cs="Times New Roman"/>
+          <w:b/>
+          <w:bCs/>
+          <w:szCs w:val="24"/>
+        </w:rPr>
+        <w:t xml:space="preserve">2008 </w:t>
       </w:r>
       <w:r>
         <w:rPr>
@@ -2913,7 +3424,7 @@
           <w:bCs/>
           <w:szCs w:val="24"/>
         </w:rPr>
-        <w:t xml:space="preserve"> Present</w:t>
+        <w:t xml:space="preserve"> 2009</w:t>
       </w:r>
     </w:p>
     <w:p>
@@ -2932,14 +3443,7 @@
           <w:rFonts w:eastAsia="Times New Roman" w:cs="Times New Roman"/>
           <w:szCs w:val="24"/>
         </w:rPr>
-        <w:t>Children's Ministry</w:t>
-      </w:r>
-      <w:r>
-        <w:rPr>
-          <w:rFonts w:eastAsia="Times New Roman" w:cs="Times New Roman"/>
-          <w:szCs w:val="24"/>
-        </w:rPr>
-        <w:t xml:space="preserve"> Leader</w:t>
+        <w:t>Church Board Member and Treasurer and Adult Sunday School teacher</w:t>
       </w:r>
     </w:p>
     <w:p>
@@ -2947,54 +3451,127 @@
         <w:tabs>
           <w:tab w:val="right" w:pos="9360"/>
         </w:tabs>
+        <w:spacing w:after="0" w:line="240" w:lineRule="auto"/>
+        <w:rPr>
+          <w:rFonts w:eastAsia="Times New Roman" w:cs="Times New Roman"/>
+          <w:szCs w:val="24"/>
+        </w:rPr>
+      </w:pPr>
+    </w:p>
+    <w:p>
+      <w:pPr>
+        <w:tabs>
+          <w:tab w:val="left" w:pos="7920"/>
+          <w:tab w:val="right" w:pos="9360"/>
+        </w:tabs>
+        <w:spacing w:after="0" w:line="240" w:lineRule="auto"/>
+        <w:rPr>
+          <w:rFonts w:eastAsia="Times New Roman" w:cs="Times New Roman"/>
+          <w:b/>
+          <w:bCs/>
+          <w:szCs w:val="24"/>
+        </w:rPr>
+      </w:pPr>
+      <w:r>
+        <w:rPr>
+          <w:rFonts w:eastAsia="Times New Roman" w:cs="Times New Roman"/>
+          <w:b/>
+          <w:bCs/>
+          <w:szCs w:val="24"/>
+        </w:rPr>
+        <w:t>Calvary Bible Methodist Church Member</w:t>
+      </w:r>
+      <w:r>
+        <w:rPr>
+          <w:rFonts w:eastAsia="Times New Roman" w:cs="Times New Roman"/>
+          <w:b/>
+          <w:bCs/>
+          <w:szCs w:val="24"/>
+        </w:rPr>
+        <w:tab/>
+      </w:r>
+      <w:r>
+        <w:rPr>
+          <w:rFonts w:eastAsia="Times New Roman" w:cs="Times New Roman"/>
+          <w:b/>
+          <w:bCs/>
+          <w:szCs w:val="24"/>
+        </w:rPr>
+        <w:t>2003 – 2007</w:t>
+      </w:r>
+    </w:p>
+    <w:p>
+      <w:pPr>
+        <w:tabs>
+          <w:tab w:val="right" w:pos="9360"/>
+        </w:tabs>
+        <w:spacing w:after="0" w:line="240" w:lineRule="auto"/>
+        <w:rPr>
+          <w:rFonts w:eastAsia="Times New Roman" w:cs="Times New Roman"/>
+          <w:szCs w:val="24"/>
+        </w:rPr>
+      </w:pPr>
+      <w:r>
+        <w:rPr>
+          <w:rFonts w:eastAsia="Times New Roman" w:cs="Times New Roman"/>
+          <w:szCs w:val="24"/>
+        </w:rPr>
+        <w:t>Church Board Member 2006 – 2007 and Adult Sunday School teacher</w:t>
+      </w:r>
+    </w:p>
+    <w:p>
+      <w:pPr>
+        <w:tabs>
+          <w:tab w:val="left" w:pos="7920"/>
+          <w:tab w:val="right" w:pos="9360"/>
+        </w:tabs>
         <w:spacing w:before="100" w:beforeAutospacing="1" w:after="100" w:afterAutospacing="1" w:line="240" w:lineRule="auto"/>
         <w:rPr>
           <w:rFonts w:eastAsia="Times New Roman" w:cs="Times New Roman"/>
-          <w:b/>
-          <w:bCs/>
-          <w:szCs w:val="24"/>
-        </w:rPr>
-      </w:pPr>
-      <w:r>
-        <w:rPr>
-          <w:rFonts w:eastAsia="Times New Roman" w:cs="Times New Roman"/>
-          <w:b/>
-          <w:bCs/>
-          <w:szCs w:val="24"/>
-        </w:rPr>
-        <w:t>Calvary Bible Methodist Church Me</w:t>
-      </w:r>
-      <w:r>
-        <w:rPr>
-          <w:rFonts w:eastAsia="Times New Roman" w:cs="Times New Roman"/>
-          <w:b/>
-          <w:bCs/>
-          <w:szCs w:val="24"/>
-        </w:rPr>
-        <w:t>mber</w:t>
-      </w:r>
-      <w:r>
-        <w:rPr>
-          <w:rFonts w:eastAsia="Times New Roman" w:cs="Times New Roman"/>
-          <w:b/>
-          <w:bCs/>
-          <w:szCs w:val="24"/>
-        </w:rPr>
-        <w:tab/>
-      </w:r>
-      <w:r>
-        <w:rPr>
-          <w:rFonts w:eastAsia="Times New Roman" w:cs="Times New Roman"/>
-          <w:b/>
-          <w:bCs/>
-          <w:szCs w:val="24"/>
-        </w:rPr>
-        <w:t>2009 – Present</w:t>
-      </w:r>
-    </w:p>
-    <w:p>
-      <w:pPr>
-        <w:tabs>
+          <w:szCs w:val="24"/>
+        </w:rPr>
+      </w:pPr>
+      <w:r>
+        <w:rPr>
+          <w:rFonts w:eastAsia="Times New Roman" w:cs="Times New Roman"/>
+          <w:b/>
+          <w:bCs/>
+          <w:szCs w:val="24"/>
+        </w:rPr>
+        <w:t>Brownsbur</w:t>
+      </w:r>
+      <w:r>
+        <w:rPr>
+          <w:rFonts w:eastAsia="Times New Roman" w:cs="Times New Roman"/>
+          <w:b/>
+          <w:bCs/>
+          <w:szCs w:val="24"/>
+        </w:rPr>
+        <w:t>g Christian Church</w:t>
+      </w:r>
+      <w:r>
+        <w:rPr>
+          <w:rFonts w:eastAsia="Times New Roman" w:cs="Times New Roman"/>
+          <w:b/>
+          <w:bCs/>
+          <w:szCs w:val="24"/>
+        </w:rPr>
+        <w:tab/>
+      </w:r>
+      <w:r>
+        <w:rPr>
+          <w:rFonts w:eastAsia="Times New Roman" w:cs="Times New Roman"/>
+          <w:b/>
+          <w:bCs/>
+          <w:szCs w:val="24"/>
+        </w:rPr>
+        <w:t>1997 – 2002</w:t>
+      </w:r>
+    </w:p>
+    <w:p>
+      <w:pPr>
+        <w:tabs>
+          <w:tab w:val="left" w:pos="7920"/>
           <w:tab w:val="right" w:pos="9360"/>
         </w:tabs>
         <w:spacing w:after="0" w:line="240" w:lineRule="auto"/>
@@ -3012,17 +3589,25 @@
           <w:bCs/>
           <w:szCs w:val="24"/>
         </w:rPr>
-        <w:t>Springhurst Health Campus (Nursing Home)</w:t>
-      </w:r>
-      <w:r>
-        <w:rPr>
-          <w:rFonts w:eastAsia="Times New Roman" w:cs="Times New Roman"/>
-          <w:b/>
-          <w:bCs/>
-          <w:szCs w:val="24"/>
-        </w:rPr>
-        <w:tab/>
-        <w:t>2018 – Present</w:t>
+        <w:t>Crestview Christian Church</w:t>
+      </w:r>
+      <w:r>
+        <w:rPr>
+          <w:rFonts w:eastAsia="Times New Roman" w:cs="Times New Roman"/>
+          <w:b/>
+          <w:bCs/>
+          <w:szCs w:val="24"/>
+        </w:rPr>
+        <w:tab/>
+      </w:r>
+      <w:r>
+        <w:rPr>
+          <w:rFonts w:eastAsia="Times New Roman" w:cs="Times New Roman"/>
+          <w:b/>
+          <w:bCs/>
+          <w:szCs w:val="24"/>
+        </w:rPr>
+        <w:t>1993 – 1997</w:t>
       </w:r>
     </w:p>
     <w:p>
@@ -3033,17 +3618,15 @@
         <w:spacing w:after="0" w:line="240" w:lineRule="auto"/>
         <w:rPr>
           <w:rFonts w:eastAsia="Times New Roman" w:cs="Times New Roman"/>
-          <w:bCs/>
-          <w:szCs w:val="24"/>
-        </w:rPr>
-      </w:pPr>
-      <w:r>
-        <w:rPr>
-          <w:rFonts w:eastAsia="Times New Roman" w:cs="Times New Roman"/>
-          <w:bCs/>
-          <w:szCs w:val="24"/>
-        </w:rPr>
-        <w:t>Volunteer at Monthly Service via Calvary Bible Methodist Church</w:t>
+          <w:szCs w:val="24"/>
+        </w:rPr>
+      </w:pPr>
+      <w:r>
+        <w:rPr>
+          <w:rFonts w:eastAsia="Times New Roman" w:cs="Times New Roman"/>
+          <w:szCs w:val="24"/>
+        </w:rPr>
+        <w:t>Community Life Ministry Leader</w:t>
       </w:r>
     </w:p>
     <w:p>
@@ -3061,6 +3644,7 @@
     <w:p>
       <w:pPr>
         <w:tabs>
+          <w:tab w:val="left" w:pos="7920"/>
           <w:tab w:val="right" w:pos="9360"/>
         </w:tabs>
         <w:spacing w:after="0" w:line="240" w:lineRule="auto"/>
@@ -3078,43 +3662,25 @@
           <w:bCs/>
           <w:szCs w:val="24"/>
         </w:rPr>
-        <w:t>Victory Chapel (Victory Inner City Ministries)</w:t>
-      </w:r>
-      <w:r>
-        <w:rPr>
-          <w:rFonts w:eastAsia="Times New Roman" w:cs="Times New Roman"/>
-          <w:b/>
-          <w:bCs/>
-          <w:szCs w:val="24"/>
-        </w:rPr>
-        <w:tab/>
-      </w:r>
-      <w:r>
-        <w:rPr>
-          <w:rFonts w:eastAsia="Times New Roman" w:cs="Times New Roman"/>
-          <w:b/>
-          <w:bCs/>
-          <w:szCs w:val="24"/>
-        </w:rPr>
-        <w:t xml:space="preserve">2008 </w:t>
-      </w:r>
-      <w:r>
-        <w:rPr>
-          <w:rFonts w:eastAsia="Times New Roman" w:cs="Times New Roman"/>
-          <w:b/>
-          <w:bCs/>
-          <w:szCs w:val="24"/>
-        </w:rPr>
-        <w:t>–</w:t>
-      </w:r>
-      <w:r>
-        <w:rPr>
-          <w:rFonts w:eastAsia="Times New Roman" w:cs="Times New Roman"/>
-          <w:b/>
-          <w:bCs/>
-          <w:szCs w:val="24"/>
-        </w:rPr>
-        <w:t xml:space="preserve"> 2009</w:t>
+        <w:t>Habitat for Humanity</w:t>
+      </w:r>
+      <w:r>
+        <w:rPr>
+          <w:rFonts w:eastAsia="Times New Roman" w:cs="Times New Roman"/>
+          <w:b/>
+          <w:bCs/>
+          <w:szCs w:val="24"/>
+        </w:rPr>
+        <w:tab/>
+      </w:r>
+      <w:r>
+        <w:rPr>
+          <w:rFonts w:eastAsia="Times New Roman" w:cs="Times New Roman"/>
+          <w:b/>
+          <w:bCs/>
+          <w:szCs w:val="24"/>
+        </w:rPr>
+        <w:t>1994</w:t>
       </w:r>
     </w:p>
     <w:p>
@@ -3133,7 +3699,7 @@
           <w:rFonts w:eastAsia="Times New Roman" w:cs="Times New Roman"/>
           <w:szCs w:val="24"/>
         </w:rPr>
-        <w:t>Church Board Member and Treasurer and Adult Sunday School teacher</w:t>
+        <w:t>Volunteer</w:t>
       </w:r>
     </w:p>
     <w:p>
@@ -3151,6 +3717,7 @@
     <w:p>
       <w:pPr>
         <w:tabs>
+          <w:tab w:val="left" w:pos="7920"/>
           <w:tab w:val="right" w:pos="9360"/>
         </w:tabs>
         <w:spacing w:after="0" w:line="240" w:lineRule="auto"/>
@@ -3168,25 +3735,26 @@
           <w:bCs/>
           <w:szCs w:val="24"/>
         </w:rPr>
-        <w:t>Calvary Bible Methodist Church Member</w:t>
-      </w:r>
-      <w:r>
-        <w:rPr>
-          <w:rFonts w:eastAsia="Times New Roman" w:cs="Times New Roman"/>
-          <w:b/>
-          <w:bCs/>
-          <w:szCs w:val="24"/>
-        </w:rPr>
-        <w:tab/>
-      </w:r>
-      <w:r>
-        <w:rPr>
-          <w:rFonts w:eastAsia="Times New Roman" w:cs="Times New Roman"/>
-          <w:b/>
-          <w:bCs/>
-          <w:szCs w:val="24"/>
-        </w:rPr>
-        <w:t>2003 – 2007</w:t>
+        <w:t>Boy Scouts of A</w:t>
+      </w:r>
+      <w:r>
+        <w:rPr>
+          <w:rFonts w:eastAsia="Times New Roman" w:cs="Times New Roman"/>
+          <w:b/>
+          <w:bCs/>
+          <w:szCs w:val="24"/>
+        </w:rPr>
+        <w:t>merica</w:t>
+      </w:r>
+      <w:r>
+        <w:rPr>
+          <w:rFonts w:eastAsia="Times New Roman" w:cs="Times New Roman"/>
+          <w:b/>
+          <w:bCs/>
+          <w:szCs w:val="24"/>
+        </w:rPr>
+        <w:tab/>
+        <w:t>1978 – 1999</w:t>
       </w:r>
     </w:p>
     <w:p>
@@ -3205,7 +3773,7 @@
           <w:rFonts w:eastAsia="Times New Roman" w:cs="Times New Roman"/>
           <w:szCs w:val="24"/>
         </w:rPr>
-        <w:t>Church Board Member 2006 – 2007 and Adult Sunday School teacher</w:t>
+        <w:t>Rank of Eagle, 1984</w:t>
       </w:r>
     </w:p>
     <w:p>
@@ -3213,269 +3781,17 @@
         <w:tabs>
           <w:tab w:val="right" w:pos="9360"/>
         </w:tabs>
-        <w:spacing w:before="100" w:beforeAutospacing="1" w:after="100" w:afterAutospacing="1" w:line="240" w:lineRule="auto"/>
-        <w:rPr>
-          <w:rFonts w:eastAsia="Times New Roman" w:cs="Times New Roman"/>
-          <w:szCs w:val="24"/>
-        </w:rPr>
-      </w:pPr>
-      <w:r>
-        <w:rPr>
-          <w:rFonts w:eastAsia="Times New Roman" w:cs="Times New Roman"/>
-          <w:b/>
-          <w:bCs/>
-          <w:szCs w:val="24"/>
-        </w:rPr>
-        <w:t>Brownsbur</w:t>
-      </w:r>
-      <w:r>
-        <w:rPr>
-          <w:rFonts w:eastAsia="Times New Roman" w:cs="Times New Roman"/>
-          <w:b/>
-          <w:bCs/>
-          <w:szCs w:val="24"/>
-        </w:rPr>
-        <w:t>g Christian Church</w:t>
-      </w:r>
-      <w:r>
-        <w:rPr>
-          <w:rFonts w:eastAsia="Times New Roman" w:cs="Times New Roman"/>
-          <w:b/>
-          <w:bCs/>
-          <w:szCs w:val="24"/>
-        </w:rPr>
-        <w:tab/>
-      </w:r>
-      <w:r>
-        <w:rPr>
-          <w:rFonts w:eastAsia="Times New Roman" w:cs="Times New Roman"/>
-          <w:b/>
-          <w:bCs/>
-          <w:szCs w:val="24"/>
-        </w:rPr>
-        <w:t>1997 – 2002</w:t>
-      </w:r>
-    </w:p>
-    <w:p>
-      <w:pPr>
-        <w:tabs>
-          <w:tab w:val="right" w:pos="9360"/>
-        </w:tabs>
-        <w:spacing w:after="0" w:line="240" w:lineRule="auto"/>
-        <w:rPr>
-          <w:rFonts w:eastAsia="Times New Roman" w:cs="Times New Roman"/>
-          <w:b/>
-          <w:bCs/>
-          <w:szCs w:val="24"/>
-        </w:rPr>
-      </w:pPr>
-      <w:r>
-        <w:rPr>
-          <w:rFonts w:eastAsia="Times New Roman" w:cs="Times New Roman"/>
-          <w:b/>
-          <w:bCs/>
-          <w:szCs w:val="24"/>
-        </w:rPr>
-        <w:t>Crestview Christian Church</w:t>
-      </w:r>
-      <w:r>
-        <w:rPr>
-          <w:rFonts w:eastAsia="Times New Roman" w:cs="Times New Roman"/>
-          <w:b/>
-          <w:bCs/>
-          <w:szCs w:val="24"/>
-        </w:rPr>
-        <w:tab/>
-      </w:r>
-      <w:r>
-        <w:rPr>
-          <w:rFonts w:eastAsia="Times New Roman" w:cs="Times New Roman"/>
-          <w:b/>
-          <w:bCs/>
-          <w:szCs w:val="24"/>
-        </w:rPr>
-        <w:t>1993 – 1997</w:t>
-      </w:r>
-    </w:p>
-    <w:p>
-      <w:pPr>
-        <w:tabs>
-          <w:tab w:val="right" w:pos="9360"/>
-        </w:tabs>
-        <w:spacing w:after="0" w:line="240" w:lineRule="auto"/>
-        <w:rPr>
-          <w:rFonts w:eastAsia="Times New Roman" w:cs="Times New Roman"/>
-          <w:szCs w:val="24"/>
-        </w:rPr>
-      </w:pPr>
-      <w:r>
-        <w:rPr>
-          <w:rFonts w:eastAsia="Times New Roman" w:cs="Times New Roman"/>
-          <w:szCs w:val="24"/>
-        </w:rPr>
-        <w:t>Community Life Ministry Leader</w:t>
-      </w:r>
-    </w:p>
-    <w:p>
-      <w:pPr>
-        <w:tabs>
-          <w:tab w:val="right" w:pos="9360"/>
-        </w:tabs>
-        <w:spacing w:after="0" w:line="240" w:lineRule="auto"/>
-        <w:rPr>
-          <w:rFonts w:eastAsia="Times New Roman" w:cs="Times New Roman"/>
-          <w:szCs w:val="24"/>
-        </w:rPr>
-      </w:pPr>
-    </w:p>
-    <w:p>
-      <w:pPr>
-        <w:tabs>
-          <w:tab w:val="right" w:pos="9360"/>
-        </w:tabs>
-        <w:spacing w:after="0" w:line="240" w:lineRule="auto"/>
-        <w:rPr>
-          <w:rFonts w:eastAsia="Times New Roman" w:cs="Times New Roman"/>
-          <w:b/>
-          <w:bCs/>
-          <w:szCs w:val="24"/>
-        </w:rPr>
-      </w:pPr>
-      <w:r>
-        <w:rPr>
-          <w:rFonts w:eastAsia="Times New Roman" w:cs="Times New Roman"/>
-          <w:b/>
-          <w:bCs/>
-          <w:szCs w:val="24"/>
-        </w:rPr>
-        <w:t>Habitat for Humanity</w:t>
-      </w:r>
-      <w:r>
-        <w:rPr>
-          <w:rFonts w:eastAsia="Times New Roman" w:cs="Times New Roman"/>
-          <w:b/>
-          <w:bCs/>
-          <w:szCs w:val="24"/>
-        </w:rPr>
-        <w:tab/>
-      </w:r>
-      <w:r>
-        <w:rPr>
-          <w:rFonts w:eastAsia="Times New Roman" w:cs="Times New Roman"/>
-          <w:b/>
-          <w:bCs/>
-          <w:szCs w:val="24"/>
-        </w:rPr>
-        <w:t>1994</w:t>
-      </w:r>
-    </w:p>
-    <w:p>
-      <w:pPr>
-        <w:tabs>
-          <w:tab w:val="right" w:pos="9360"/>
-        </w:tabs>
-        <w:spacing w:after="0" w:line="240" w:lineRule="auto"/>
-        <w:rPr>
-          <w:rFonts w:eastAsia="Times New Roman" w:cs="Times New Roman"/>
-          <w:szCs w:val="24"/>
-        </w:rPr>
-      </w:pPr>
-      <w:r>
-        <w:rPr>
-          <w:rFonts w:eastAsia="Times New Roman" w:cs="Times New Roman"/>
-          <w:szCs w:val="24"/>
-        </w:rPr>
-        <w:t>Volunteer</w:t>
-      </w:r>
-    </w:p>
-    <w:p>
-      <w:pPr>
-        <w:tabs>
-          <w:tab w:val="right" w:pos="9360"/>
-        </w:tabs>
-        <w:spacing w:after="0" w:line="240" w:lineRule="auto"/>
-        <w:rPr>
-          <w:rFonts w:eastAsia="Times New Roman" w:cs="Times New Roman"/>
-          <w:szCs w:val="24"/>
-        </w:rPr>
-      </w:pPr>
-    </w:p>
-    <w:p>
-      <w:pPr>
-        <w:tabs>
-          <w:tab w:val="right" w:pos="9360"/>
-        </w:tabs>
-        <w:spacing w:after="0" w:line="240" w:lineRule="auto"/>
-        <w:rPr>
-          <w:rFonts w:eastAsia="Times New Roman" w:cs="Times New Roman"/>
-          <w:b/>
-          <w:bCs/>
-          <w:szCs w:val="24"/>
-        </w:rPr>
-      </w:pPr>
-      <w:r>
-        <w:rPr>
-          <w:rFonts w:eastAsia="Times New Roman" w:cs="Times New Roman"/>
-          <w:b/>
-          <w:bCs/>
-          <w:szCs w:val="24"/>
-        </w:rPr>
-        <w:t>Boy Scouts of A</w:t>
-      </w:r>
-      <w:r>
-        <w:rPr>
-          <w:rFonts w:eastAsia="Times New Roman" w:cs="Times New Roman"/>
-          <w:b/>
-          <w:bCs/>
-          <w:szCs w:val="24"/>
-        </w:rPr>
-        <w:t>merica</w:t>
-      </w:r>
-      <w:r>
-        <w:rPr>
-          <w:rFonts w:eastAsia="Times New Roman" w:cs="Times New Roman"/>
-          <w:b/>
-          <w:bCs/>
-          <w:szCs w:val="24"/>
-        </w:rPr>
-        <w:tab/>
-        <w:t>1978 – 1999</w:t>
-      </w:r>
-    </w:p>
-    <w:p>
-      <w:pPr>
-        <w:tabs>
-          <w:tab w:val="right" w:pos="9360"/>
-        </w:tabs>
-        <w:spacing w:after="0" w:line="240" w:lineRule="auto"/>
-        <w:rPr>
-          <w:rFonts w:eastAsia="Times New Roman" w:cs="Times New Roman"/>
-          <w:szCs w:val="24"/>
-        </w:rPr>
-      </w:pPr>
-      <w:r>
-        <w:rPr>
-          <w:rFonts w:eastAsia="Times New Roman" w:cs="Times New Roman"/>
-          <w:szCs w:val="24"/>
-        </w:rPr>
-        <w:t>Rank of Eagle, 1984</w:t>
-      </w:r>
-    </w:p>
-    <w:p>
-      <w:pPr>
-        <w:tabs>
-          <w:tab w:val="right" w:pos="9360"/>
-        </w:tabs>
-        <w:spacing w:after="0" w:line="240" w:lineRule="auto"/>
-        <w:rPr>
-          <w:rFonts w:eastAsia="Times New Roman" w:cs="Times New Roman"/>
-          <w:szCs w:val="24"/>
-        </w:rPr>
-      </w:pPr>
-    </w:p>
-    <w:p>
-      <w:pPr>
-        <w:tabs>
+        <w:spacing w:after="0" w:line="240" w:lineRule="auto"/>
+        <w:rPr>
+          <w:rFonts w:eastAsia="Times New Roman" w:cs="Times New Roman"/>
+          <w:szCs w:val="24"/>
+        </w:rPr>
+      </w:pPr>
+    </w:p>
+    <w:p>
+      <w:pPr>
+        <w:tabs>
+          <w:tab w:val="left" w:pos="7920"/>
           <w:tab w:val="right" w:pos="9360"/>
         </w:tabs>
         <w:spacing w:after="0" w:line="240" w:lineRule="auto"/>
@@ -3677,14 +3993,6 @@
           <w:szCs w:val="24"/>
         </w:rPr>
         <w:t>Inspirational to Others</w:t>
-      </w:r>
-      <w:r>
-        <w:rPr>
-          <w:rFonts w:eastAsia="Times New Roman" w:cs="Times New Roman"/>
-          <w:bCs/>
-          <w:szCs w:val="24"/>
-        </w:rPr>
-        <w:tab/>
       </w:r>
       <w:r>
         <w:rPr>
@@ -5617,6 +5925,20 @@
           <w:noProof/>
         </w:rPr>
         <w:t xml:space="preserve"> New York, NY: Portfolio.</w:t>
+      </w:r>
+    </w:p>
+    <w:p>
+      <w:r>
+        <w:t xml:space="preserve">Sinek, S. (2014). </w:t>
+      </w:r>
+      <w:r>
+        <w:rPr>
+          <w:i/>
+        </w:rPr>
+        <w:t xml:space="preserve">Leaders Eat Last: Why Some Teams Pull Together and Others Don't. </w:t>
+      </w:r>
+      <w:r>
+        <w:t>New York, NY: Portfolio.</w:t>
       </w:r>
     </w:p>
     <w:p>
@@ -5669,7 +5991,7 @@
 </file>
 
 <file path=word/numbering.xml><?xml version="1.0" encoding="utf-8"?>
-<w:numbering xmlns:wpc="http://schemas.microsoft.com/office/word/2010/wordprocessingCanvas" xmlns:cx="http://schemas.microsoft.com/office/drawing/2014/chartex" xmlns:mc="http://schemas.openxmlformats.org/markup-compatibility/2006" xmlns:o="urn:schemas-microsoft-com:office:office" xmlns:r="http://schemas.openxmlformats.org/officeDocument/2006/relationships" xmlns:m="http://schemas.openxmlformats.org/officeDocument/2006/math" xmlns:v="urn:schemas-microsoft-com:vml" xmlns:wp14="http://schemas.microsoft.com/office/word/2010/wordprocessingDrawing" xmlns:wp="http://schemas.openxmlformats.org/drawingml/2006/wordprocessingDrawing" xmlns:w10="urn:schemas-microsoft-com:office:word" xmlns:w="http://schemas.openxmlformats.org/wordprocessingml/2006/main" xmlns:w14="http://schemas.microsoft.com/office/word/2010/wordml" xmlns:w15="http://schemas.microsoft.com/office/word/2012/wordml" xmlns:w16se="http://schemas.microsoft.com/office/word/2015/wordml/symex" xmlns:wpg="http://schemas.microsoft.com/office/word/2010/wordprocessingGroup" xmlns:wpi="http://schemas.microsoft.com/office/word/2010/wordprocessingInk" xmlns:wne="http://schemas.microsoft.com/office/word/2006/wordml" xmlns:wps="http://schemas.microsoft.com/office/word/2010/wordprocessingShape" mc:Ignorable="w14 w15 w16se wp14">
+<w:numbering xmlns:wpc="http://schemas.microsoft.com/office/word/2010/wordprocessingCanvas" xmlns:cx="http://schemas.microsoft.com/office/drawing/2014/chartex" xmlns:cx1="http://schemas.microsoft.com/office/drawing/2015/9/8/chartex" xmlns:cx2="http://schemas.microsoft.com/office/drawing/2015/10/21/chartex" xmlns:cx3="http://schemas.microsoft.com/office/drawing/2016/5/9/chartex" xmlns:cx4="http://schemas.microsoft.com/office/drawing/2016/5/10/chartex" xmlns:cx5="http://schemas.microsoft.com/office/drawing/2016/5/11/chartex" xmlns:cx6="http://schemas.microsoft.com/office/drawing/2016/5/12/chartex" xmlns:cx7="http://schemas.microsoft.com/office/drawing/2016/5/13/chartex" xmlns:cx8="http://schemas.microsoft.com/office/drawing/2016/5/14/chartex" xmlns:mc="http://schemas.openxmlformats.org/markup-compatibility/2006" xmlns:aink="http://schemas.microsoft.com/office/drawing/2016/ink" xmlns:am3d="http://schemas.microsoft.com/office/drawing/2017/model3d" xmlns:o="urn:schemas-microsoft-com:office:office" xmlns:r="http://schemas.openxmlformats.org/officeDocument/2006/relationships" xmlns:m="http://schemas.openxmlformats.org/officeDocument/2006/math" xmlns:v="urn:schemas-microsoft-com:vml" xmlns:wp14="http://schemas.microsoft.com/office/word/2010/wordprocessingDrawing" xmlns:wp="http://schemas.openxmlformats.org/drawingml/2006/wordprocessingDrawing" xmlns:w10="urn:schemas-microsoft-com:office:word" xmlns:w="http://schemas.openxmlformats.org/wordprocessingml/2006/main" xmlns:w14="http://schemas.microsoft.com/office/word/2010/wordml" xmlns:w15="http://schemas.microsoft.com/office/word/2012/wordml" xmlns:w16cid="http://schemas.microsoft.com/office/word/2016/wordml/cid" xmlns:w16se="http://schemas.microsoft.com/office/word/2015/wordml/symex" xmlns:wpg="http://schemas.microsoft.com/office/word/2010/wordprocessingGroup" xmlns:wpi="http://schemas.microsoft.com/office/word/2010/wordprocessingInk" xmlns:wne="http://schemas.microsoft.com/office/word/2006/wordml" xmlns:wps="http://schemas.microsoft.com/office/word/2010/wordprocessingShape" mc:Ignorable="w14 w15 w16se w16cid wp14">
   <w:abstractNum w:abstractNumId="0" w15:restartNumberingAfterBreak="0">
     <w:nsid w:val="11CB42C1"/>
     <w:multiLevelType w:val="multilevel"/>
@@ -6434,7 +6756,7 @@
 </file>
 
 <file path=word/styles.xml><?xml version="1.0" encoding="utf-8"?>
-<w:styles xmlns:mc="http://schemas.openxmlformats.org/markup-compatibility/2006" xmlns:r="http://schemas.openxmlformats.org/officeDocument/2006/relationships" xmlns:w="http://schemas.openxmlformats.org/wordprocessingml/2006/main" xmlns:w14="http://schemas.microsoft.com/office/word/2010/wordml" xmlns:w15="http://schemas.microsoft.com/office/word/2012/wordml" xmlns:w16se="http://schemas.microsoft.com/office/word/2015/wordml/symex" mc:Ignorable="w14 w15 w16se">
+<w:styles xmlns:mc="http://schemas.openxmlformats.org/markup-compatibility/2006" xmlns:r="http://schemas.openxmlformats.org/officeDocument/2006/relationships" xmlns:w="http://schemas.openxmlformats.org/wordprocessingml/2006/main" xmlns:w14="http://schemas.microsoft.com/office/word/2010/wordml" xmlns:w15="http://schemas.microsoft.com/office/word/2012/wordml" xmlns:w16cid="http://schemas.microsoft.com/office/word/2016/wordml/cid" xmlns:w16se="http://schemas.microsoft.com/office/word/2015/wordml/symex" mc:Ignorable="w14 w15 w16se w16cid">
   <w:docDefaults>
     <w:rPrDefault>
       <w:rPr>
@@ -6450,7 +6772,7 @@
       </w:pPr>
     </w:pPrDefault>
   </w:docDefaults>
-  <w:latentStyles w:defLockedState="0" w:defUIPriority="99" w:defSemiHidden="0" w:defUnhideWhenUsed="0" w:defQFormat="0" w:count="371">
+  <w:latentStyles w:defLockedState="0" w:defUIPriority="99" w:defSemiHidden="0" w:defUnhideWhenUsed="0" w:defQFormat="0" w:count="375">
     <w:lsdException w:name="Normal" w:uiPriority="0" w:qFormat="1"/>
     <w:lsdException w:name="heading 1" w:uiPriority="9" w:qFormat="1"/>
     <w:lsdException w:name="heading 2" w:semiHidden="1" w:uiPriority="9" w:unhideWhenUsed="1" w:qFormat="1"/>
@@ -6822,6 +7144,10 @@
     <w:lsdException w:name="List Table 5 Dark Accent 6" w:uiPriority="50"/>
     <w:lsdException w:name="List Table 6 Colorful Accent 6" w:uiPriority="51"/>
     <w:lsdException w:name="List Table 7 Colorful Accent 6" w:uiPriority="52"/>
+    <w:lsdException w:name="Mention" w:semiHidden="1" w:unhideWhenUsed="1"/>
+    <w:lsdException w:name="Smart Hyperlink" w:semiHidden="1" w:unhideWhenUsed="1"/>
+    <w:lsdException w:name="Hashtag" w:semiHidden="1" w:unhideWhenUsed="1"/>
+    <w:lsdException w:name="Unresolved Mention" w:semiHidden="1" w:unhideWhenUsed="1"/>
   </w:latentStyles>
   <w:style w:type="paragraph" w:default="1" w:styleId="Normal">
     <w:name w:val="Normal"/>
@@ -7539,7 +7865,7 @@
 </file>
 
 <file path=customXml/itemProps1.xml><?xml version="1.0" encoding="utf-8"?>
-<ds:datastoreItem xmlns:ds="http://schemas.openxmlformats.org/officeDocument/2006/customXml" ds:itemID="{C85F158B-AA5B-4E4A-BE6F-29C78C513FBB}">
+<ds:datastoreItem xmlns:ds="http://schemas.openxmlformats.org/officeDocument/2006/customXml" ds:itemID="{E5BF0B00-2275-436C-AFCB-C3D35BD7E198}">
   <ds:schemaRefs>
     <ds:schemaRef ds:uri="http://schemas.openxmlformats.org/officeDocument/2006/bibliography"/>
   </ds:schemaRefs>

--- a/Curriculum Vitae.docx
+++ b/Curriculum Vitae.docx
@@ -813,6 +813,7 @@
           <w:szCs w:val="28"/>
           <w:u w:val="single"/>
         </w:rPr>
+        <w:lastRenderedPageBreak/>
         <w:t>EMPLOYMENT HISTORY</w:t>
       </w:r>
     </w:p>
@@ -1753,6 +1754,7 @@
           <w:bCs/>
           <w:szCs w:val="24"/>
         </w:rPr>
+        <w:lastRenderedPageBreak/>
         <w:t xml:space="preserve">Ivy Tech Community College of Indiana, </w:t>
       </w:r>
       <w:r>
@@ -2188,6 +2190,7 @@
           <w:szCs w:val="28"/>
           <w:u w:val="single"/>
         </w:rPr>
+        <w:lastRenderedPageBreak/>
         <w:t>LICENSES / CERTIFICATIONS</w:t>
       </w:r>
     </w:p>
@@ -2222,14 +2225,6 @@
           <w:szCs w:val="24"/>
         </w:rPr>
         <w:tab/>
-      </w:r>
-      <w:r>
-        <w:rPr>
-          <w:rFonts w:eastAsia="Times New Roman" w:cs="Times New Roman"/>
-          <w:b/>
-          <w:bCs/>
-          <w:szCs w:val="24"/>
-        </w:rPr>
         <w:t>June 9, 2022</w:t>
       </w:r>
     </w:p>
@@ -2251,41 +2246,7 @@
           <w:bCs/>
           <w:szCs w:val="24"/>
         </w:rPr>
-        <w:t>J</w:t>
-      </w:r>
-      <w:r>
-        <w:rPr>
-          <w:rFonts w:eastAsia="Times New Roman" w:cs="Times New Roman"/>
-          <w:bCs/>
-          <w:szCs w:val="24"/>
-        </w:rPr>
-        <w:t>Query</w:t>
-      </w:r>
-      <w:r>
-        <w:rPr>
-          <w:rFonts w:eastAsia="Times New Roman" w:cs="Times New Roman"/>
-          <w:bCs/>
-          <w:szCs w:val="24"/>
-        </w:rPr>
-        <w:t xml:space="preserve">, </w:t>
-      </w:r>
-      <w:r>
-        <w:rPr>
-          <w:rFonts w:eastAsia="Times New Roman" w:cs="Times New Roman"/>
-          <w:bCs/>
-          <w:szCs w:val="24"/>
-        </w:rPr>
-        <w:t>Yeva Hyusyan</w:t>
-      </w:r>
-      <w:bookmarkStart w:id="0" w:name="_GoBack"/>
-      <w:bookmarkEnd w:id="0"/>
-      <w:r>
-        <w:rPr>
-          <w:rFonts w:eastAsia="Times New Roman" w:cs="Times New Roman"/>
-          <w:bCs/>
-          <w:szCs w:val="24"/>
-        </w:rPr>
-        <w:t>, CEO</w:t>
+        <w:t>JQuery, Yeva Hyusyan, CEO</w:t>
       </w:r>
     </w:p>
     <w:p>
@@ -2977,12 +2938,14 @@
           <w:szCs w:val="24"/>
           <w:u w:val="single"/>
         </w:rPr>
+        <w:lastRenderedPageBreak/>
         <w:t>COMMUNITY SERVICE / INTERESTS / ASSOCIATIONS/ HONORS / AWARDS</w:t>
       </w:r>
     </w:p>
     <w:p>
       <w:pPr>
         <w:tabs>
+          <w:tab w:val="left" w:pos="7200"/>
           <w:tab w:val="left" w:pos="7920"/>
         </w:tabs>
         <w:spacing w:after="0" w:line="240" w:lineRule="auto"/>
@@ -3084,7 +3047,7 @@
     <w:p>
       <w:pPr>
         <w:tabs>
-          <w:tab w:val="left" w:pos="7920"/>
+          <w:tab w:val="left" w:pos="7200"/>
         </w:tabs>
         <w:spacing w:after="0" w:line="240" w:lineRule="auto"/>
         <w:rPr>
@@ -3152,7 +3115,7 @@
     <w:p>
       <w:pPr>
         <w:tabs>
-          <w:tab w:val="left" w:pos="7920"/>
+          <w:tab w:val="left" w:pos="7200"/>
         </w:tabs>
         <w:spacing w:after="0" w:line="240" w:lineRule="auto"/>
         <w:rPr>
@@ -3205,7 +3168,7 @@
     <w:p>
       <w:pPr>
         <w:tabs>
-          <w:tab w:val="left" w:pos="7920"/>
+          <w:tab w:val="left" w:pos="7200"/>
         </w:tabs>
         <w:spacing w:after="0" w:line="240" w:lineRule="auto"/>
         <w:rPr>
@@ -3255,7 +3218,7 @@
     <w:p>
       <w:pPr>
         <w:tabs>
-          <w:tab w:val="left" w:pos="7920"/>
+          <w:tab w:val="left" w:pos="7200"/>
         </w:tabs>
         <w:spacing w:before="100" w:beforeAutospacing="1" w:after="100" w:afterAutospacing="1" w:line="240" w:lineRule="auto"/>
         <w:rPr>
@@ -3305,7 +3268,7 @@
     <w:p>
       <w:pPr>
         <w:tabs>
-          <w:tab w:val="left" w:pos="7920"/>
+          <w:tab w:val="left" w:pos="7200"/>
         </w:tabs>
         <w:spacing w:after="0" w:line="240" w:lineRule="auto"/>
         <w:rPr>
@@ -3371,7 +3334,7 @@
     <w:p>
       <w:pPr>
         <w:tabs>
-          <w:tab w:val="left" w:pos="7920"/>
+          <w:tab w:val="left" w:pos="7200"/>
         </w:tabs>
         <w:spacing w:after="0" w:line="240" w:lineRule="auto"/>
         <w:rPr>
@@ -3461,7 +3424,7 @@
     <w:p>
       <w:pPr>
         <w:tabs>
-          <w:tab w:val="left" w:pos="7920"/>
+          <w:tab w:val="left" w:pos="7200"/>
           <w:tab w:val="right" w:pos="9360"/>
         </w:tabs>
         <w:spacing w:after="0" w:line="240" w:lineRule="auto"/>
@@ -3522,7 +3485,7 @@
     <w:p>
       <w:pPr>
         <w:tabs>
-          <w:tab w:val="left" w:pos="7920"/>
+          <w:tab w:val="left" w:pos="7200"/>
           <w:tab w:val="right" w:pos="9360"/>
         </w:tabs>
         <w:spacing w:before="100" w:beforeAutospacing="1" w:after="100" w:afterAutospacing="1" w:line="240" w:lineRule="auto"/>
@@ -3571,7 +3534,7 @@
     <w:p>
       <w:pPr>
         <w:tabs>
-          <w:tab w:val="left" w:pos="7920"/>
+          <w:tab w:val="left" w:pos="7200"/>
           <w:tab w:val="right" w:pos="9360"/>
         </w:tabs>
         <w:spacing w:after="0" w:line="240" w:lineRule="auto"/>
@@ -3644,7 +3607,7 @@
     <w:p>
       <w:pPr>
         <w:tabs>
-          <w:tab w:val="left" w:pos="7920"/>
+          <w:tab w:val="left" w:pos="7200"/>
           <w:tab w:val="right" w:pos="9360"/>
         </w:tabs>
         <w:spacing w:after="0" w:line="240" w:lineRule="auto"/>
@@ -3717,7 +3680,7 @@
     <w:p>
       <w:pPr>
         <w:tabs>
-          <w:tab w:val="left" w:pos="7920"/>
+          <w:tab w:val="left" w:pos="7200"/>
           <w:tab w:val="right" w:pos="9360"/>
         </w:tabs>
         <w:spacing w:after="0" w:line="240" w:lineRule="auto"/>
@@ -3791,7 +3754,7 @@
     <w:p>
       <w:pPr>
         <w:tabs>
-          <w:tab w:val="left" w:pos="7920"/>
+          <w:tab w:val="left" w:pos="7200"/>
           <w:tab w:val="right" w:pos="9360"/>
         </w:tabs>
         <w:spacing w:after="0" w:line="240" w:lineRule="auto"/>
@@ -3820,6 +3783,8 @@
         </w:rPr>
         <w:tab/>
       </w:r>
+      <w:bookmarkStart w:id="0" w:name="_GoBack"/>
+      <w:bookmarkEnd w:id="0"/>
       <w:r>
         <w:rPr>
           <w:rFonts w:eastAsia="Times New Roman" w:cs="Times New Roman"/>
@@ -3909,6 +3874,7 @@
           <w:szCs w:val="28"/>
           <w:u w:val="single"/>
         </w:rPr>
+        <w:lastRenderedPageBreak/>
         <w:t>LEADERSHIP SKILLS</w:t>
       </w:r>
     </w:p>
@@ -5359,6 +5325,7 @@
           <w:szCs w:val="28"/>
           <w:u w:val="single"/>
         </w:rPr>
+        <w:lastRenderedPageBreak/>
         <w:t>L</w:t>
       </w:r>
       <w:r>
@@ -5928,6 +5895,9 @@
       </w:r>
     </w:p>
     <w:p>
+      <w:pPr>
+        <w:ind w:left="720" w:hanging="720"/>
+      </w:pPr>
       <w:r>
         <w:t xml:space="preserve">Sinek, S. (2014). </w:t>
       </w:r>
@@ -7865,7 +7835,7 @@
 </file>
 
 <file path=customXml/itemProps1.xml><?xml version="1.0" encoding="utf-8"?>
-<ds:datastoreItem xmlns:ds="http://schemas.openxmlformats.org/officeDocument/2006/customXml" ds:itemID="{E5BF0B00-2275-436C-AFCB-C3D35BD7E198}">
+<ds:datastoreItem xmlns:ds="http://schemas.openxmlformats.org/officeDocument/2006/customXml" ds:itemID="{41CA7718-5796-4874-BCF3-01F9AB02F0CE}">
   <ds:schemaRefs>
     <ds:schemaRef ds:uri="http://schemas.openxmlformats.org/officeDocument/2006/bibliography"/>
   </ds:schemaRefs>

--- a/Curriculum Vitae.docx
+++ b/Curriculum Vitae.docx
@@ -157,7 +157,21 @@
           <w:rFonts w:eastAsia="Times New Roman" w:cs="Times New Roman"/>
           <w:szCs w:val="24"/>
         </w:rPr>
-        <w:t xml:space="preserve">Twenty </w:t>
+        <w:t>Twenty</w:t>
+      </w:r>
+      <w:r>
+        <w:rPr>
+          <w:rFonts w:eastAsia="Times New Roman" w:cs="Times New Roman"/>
+          <w:szCs w:val="24"/>
+        </w:rPr>
+        <w:t>-one</w:t>
+      </w:r>
+      <w:r>
+        <w:rPr>
+          <w:rFonts w:eastAsia="Times New Roman" w:cs="Times New Roman"/>
+          <w:szCs w:val="24"/>
+        </w:rPr>
+        <w:t xml:space="preserve"> </w:t>
       </w:r>
       <w:r>
         <w:rPr>
@@ -654,7 +668,7 @@
     <w:p>
       <w:pPr>
         <w:tabs>
-          <w:tab w:val="left" w:pos="7920"/>
+          <w:tab w:val="left" w:pos="7740"/>
           <w:tab w:val="right" w:pos="9360"/>
         </w:tabs>
         <w:spacing w:after="0" w:line="240" w:lineRule="auto"/>
@@ -2181,6 +2195,8 @@
           <w:szCs w:val="24"/>
         </w:rPr>
       </w:pPr>
+      <w:bookmarkStart w:id="0" w:name="_GoBack"/>
+      <w:bookmarkEnd w:id="0"/>
       <w:r>
         <w:rPr>
           <w:rFonts w:eastAsia="Times New Roman" w:cs="Times New Roman"/>
@@ -3783,8 +3799,6 @@
         </w:rPr>
         <w:tab/>
       </w:r>
-      <w:bookmarkStart w:id="0" w:name="_GoBack"/>
-      <w:bookmarkEnd w:id="0"/>
       <w:r>
         <w:rPr>
           <w:rFonts w:eastAsia="Times New Roman" w:cs="Times New Roman"/>
@@ -7835,7 +7849,7 @@
 </file>
 
 <file path=customXml/itemProps1.xml><?xml version="1.0" encoding="utf-8"?>
-<ds:datastoreItem xmlns:ds="http://schemas.openxmlformats.org/officeDocument/2006/customXml" ds:itemID="{41CA7718-5796-4874-BCF3-01F9AB02F0CE}">
+<ds:datastoreItem xmlns:ds="http://schemas.openxmlformats.org/officeDocument/2006/customXml" ds:itemID="{B7214078-A15F-4C48-A4B1-9E2B4437B9F7}">
   <ds:schemaRefs>
     <ds:schemaRef ds:uri="http://schemas.openxmlformats.org/officeDocument/2006/bibliography"/>
   </ds:schemaRefs>
